--- a/SDLC/DevOps.docx
+++ b/SDLC/DevOps.docx
@@ -28,8 +28,6 @@
         </w:rPr>
         <w:t xml:space="preserve"> Model</w:t>
       </w:r>
-      <w:bookmarkStart w:id="0" w:name="_GoBack"/>
-      <w:bookmarkEnd w:id="0"/>
     </w:p>
     <w:p>
       <w:pPr>
@@ -643,7 +641,12 @@
       </w:r>
       <w:proofErr w:type="spellStart"/>
       <w:r>
-        <w:t>and</w:t>
+        <w:t>a</w:t>
+      </w:r>
+      <w:bookmarkStart w:id="0" w:name="_GoBack"/>
+      <w:bookmarkEnd w:id="0"/>
+      <w:r>
+        <w:t>nd</w:t>
       </w:r>
       <w:proofErr w:type="spellEnd"/>
       <w:r>
@@ -1067,6 +1070,10 @@
     </w:p>
     <w:p>
       <w:r>
+        <w:rPr>
+          <w:noProof/>
+          <w:lang w:eastAsia="tr-TR"/>
+        </w:rPr>
         <w:drawing>
           <wp:anchor distT="0" distB="0" distL="114300" distR="114300" simplePos="0" relativeHeight="251658240" behindDoc="0" locked="0" layoutInCell="1" allowOverlap="1" wp14:anchorId="74D4C58F" wp14:editId="21ABF9AF">
             <wp:simplePos x="0" y="0"/>
@@ -1093,7 +1100,7 @@
                     </pic:cNvPicPr>
                   </pic:nvPicPr>
                   <pic:blipFill>
-                    <a:blip r:embed="rId6">
+                    <a:blip r:embed="rId8">
                       <a:extLst>
                         <a:ext uri="{28A0092B-C50C-407E-A947-70E740481C1C}">
                           <a14:useLocalDpi xmlns:a14="http://schemas.microsoft.com/office/drawing/2010/main" val="0"/>
@@ -2777,6 +2784,10 @@
     </w:p>
     <w:p>
       <w:r>
+        <w:rPr>
+          <w:noProof/>
+          <w:lang w:eastAsia="tr-TR"/>
+        </w:rPr>
         <w:drawing>
           <wp:anchor distT="0" distB="0" distL="114300" distR="114300" simplePos="0" relativeHeight="251659264" behindDoc="0" locked="0" layoutInCell="1" allowOverlap="1" wp14:anchorId="652E9990" wp14:editId="47C60912">
             <wp:simplePos x="0" y="0"/>
@@ -2803,7 +2814,7 @@
                     </pic:cNvPicPr>
                   </pic:nvPicPr>
                   <pic:blipFill>
-                    <a:blip r:embed="rId7">
+                    <a:blip r:embed="rId9">
                       <a:extLst>
                         <a:ext uri="{28A0092B-C50C-407E-A947-70E740481C1C}">
                           <a14:useLocalDpi xmlns:a14="http://schemas.microsoft.com/office/drawing/2010/main" val="0"/>
@@ -3030,6 +3041,10 @@
     </w:p>
     <w:p>
       <w:r>
+        <w:rPr>
+          <w:noProof/>
+          <w:lang w:eastAsia="tr-TR"/>
+        </w:rPr>
         <w:drawing>
           <wp:anchor distT="0" distB="0" distL="114300" distR="114300" simplePos="0" relativeHeight="251660288" behindDoc="0" locked="0" layoutInCell="1" allowOverlap="1" wp14:anchorId="7D94516B" wp14:editId="3E0464C4">
             <wp:simplePos x="0" y="0"/>
@@ -3056,7 +3071,7 @@
                     </pic:cNvPicPr>
                   </pic:nvPicPr>
                   <pic:blipFill>
-                    <a:blip r:embed="rId8">
+                    <a:blip r:embed="rId10">
                       <a:extLst>
                         <a:ext uri="{28A0092B-C50C-407E-A947-70E740481C1C}">
                           <a14:useLocalDpi xmlns:a14="http://schemas.microsoft.com/office/drawing/2010/main" val="0"/>
@@ -6496,6 +6511,7 @@
     <w:p/>
     <w:p/>
     <w:sectPr>
+      <w:footerReference w:type="default" r:id="rId11"/>
       <w:pgSz w:w="11906" w:h="16838"/>
       <w:pgMar w:top="1417" w:right="1417" w:bottom="1417" w:left="1417" w:header="708" w:footer="708" w:gutter="0"/>
       <w:cols w:space="708"/>
@@ -6503,6 +6519,293 @@
     </w:sectPr>
   </w:body>
 </w:document>
+</file>
+
+<file path=word/endnotes.xml><?xml version="1.0" encoding="utf-8"?>
+<w:endnotes xmlns:wpc="http://schemas.microsoft.com/office/word/2010/wordprocessingCanvas" xmlns:mc="http://schemas.openxmlformats.org/markup-compatibility/2006" xmlns:o="urn:schemas-microsoft-com:office:office" xmlns:r="http://schemas.openxmlformats.org/officeDocument/2006/relationships" xmlns:m="http://schemas.openxmlformats.org/officeDocument/2006/math" xmlns:v="urn:schemas-microsoft-com:vml" xmlns:wp14="http://schemas.microsoft.com/office/word/2010/wordprocessingDrawing" xmlns:wp="http://schemas.openxmlformats.org/drawingml/2006/wordprocessingDrawing" xmlns:w10="urn:schemas-microsoft-com:office:word" xmlns:w="http://schemas.openxmlformats.org/wordprocessingml/2006/main" xmlns:w14="http://schemas.microsoft.com/office/word/2010/wordml" xmlns:wpg="http://schemas.microsoft.com/office/word/2010/wordprocessingGroup" xmlns:wpi="http://schemas.microsoft.com/office/word/2010/wordprocessingInk" xmlns:wne="http://schemas.microsoft.com/office/word/2006/wordml" xmlns:wps="http://schemas.microsoft.com/office/word/2010/wordprocessingShape" mc:Ignorable="w14 wp14">
+  <w:endnote w:type="separator" w:id="-1">
+    <w:p>
+      <w:pPr>
+        <w:spacing w:after="0" w:line="240" w:lineRule="auto"/>
+      </w:pPr>
+      <w:r>
+        <w:separator/>
+      </w:r>
+    </w:p>
+  </w:endnote>
+  <w:endnote w:type="continuationSeparator" w:id="0">
+    <w:p>
+      <w:pPr>
+        <w:spacing w:after="0" w:line="240" w:lineRule="auto"/>
+      </w:pPr>
+      <w:r>
+        <w:continuationSeparator/>
+      </w:r>
+    </w:p>
+  </w:endnote>
+</w:endnotes>
+</file>
+
+<file path=word/footer1.xml><?xml version="1.0" encoding="utf-8"?>
+<w:ftr xmlns:wpc="http://schemas.microsoft.com/office/word/2010/wordprocessingCanvas" xmlns:mc="http://schemas.openxmlformats.org/markup-compatibility/2006" xmlns:o="urn:schemas-microsoft-com:office:office" xmlns:r="http://schemas.openxmlformats.org/officeDocument/2006/relationships" xmlns:m="http://schemas.openxmlformats.org/officeDocument/2006/math" xmlns:v="urn:schemas-microsoft-com:vml" xmlns:wp14="http://schemas.microsoft.com/office/word/2010/wordprocessingDrawing" xmlns:wp="http://schemas.openxmlformats.org/drawingml/2006/wordprocessingDrawing" xmlns:w10="urn:schemas-microsoft-com:office:word" xmlns:w="http://schemas.openxmlformats.org/wordprocessingml/2006/main" xmlns:w14="http://schemas.microsoft.com/office/word/2010/wordml" xmlns:wpg="http://schemas.microsoft.com/office/word/2010/wordprocessingGroup" xmlns:wpi="http://schemas.microsoft.com/office/word/2010/wordprocessingInk" xmlns:wne="http://schemas.microsoft.com/office/word/2006/wordml" xmlns:wps="http://schemas.microsoft.com/office/word/2010/wordprocessingShape" mc:Ignorable="w14 wp14">
+  <w:sdt>
+    <w:sdtPr>
+      <w:id w:val="-561017817"/>
+      <w:docPartObj>
+        <w:docPartGallery w:val="Page Numbers (Bottom of Page)"/>
+        <w:docPartUnique/>
+      </w:docPartObj>
+    </w:sdtPr>
+    <w:sdtContent>
+      <w:p>
+        <w:pPr>
+          <w:pStyle w:val="Altbilgi"/>
+        </w:pPr>
+        <w:r>
+          <w:rPr>
+            <w:noProof/>
+          </w:rPr>
+          <mc:AlternateContent>
+            <mc:Choice Requires="wps">
+              <w:drawing>
+                <wp:anchor distT="0" distB="0" distL="114300" distR="114300" simplePos="0" relativeHeight="251659264" behindDoc="0" locked="0" layoutInCell="1" allowOverlap="1" wp14:editId="1BBF699E">
+                  <wp:simplePos x="0" y="0"/>
+                  <wp:positionH relativeFrom="leftMargin">
+                    <wp:align>center</wp:align>
+                  </wp:positionH>
+                  <wp:positionV relativeFrom="bottomMargin">
+                    <wp:align>top</wp:align>
+                  </wp:positionV>
+                  <wp:extent cx="762000" cy="895350"/>
+                  <wp:effectExtent l="0" t="0" r="0" b="0"/>
+                  <wp:wrapNone/>
+                  <wp:docPr id="580" name="Dikdörtgen 11"/>
+                  <wp:cNvGraphicFramePr>
+                    <a:graphicFrameLocks xmlns:a="http://schemas.openxmlformats.org/drawingml/2006/main"/>
+                  </wp:cNvGraphicFramePr>
+                  <a:graphic xmlns:a="http://schemas.openxmlformats.org/drawingml/2006/main">
+                    <a:graphicData uri="http://schemas.microsoft.com/office/word/2010/wordprocessingShape">
+                      <wps:wsp>
+                        <wps:cNvSpPr>
+                          <a:spLocks noChangeArrowheads="1"/>
+                        </wps:cNvSpPr>
+                        <wps:spPr bwMode="auto">
+                          <a:xfrm>
+                            <a:off x="0" y="0"/>
+                            <a:ext cx="762000" cy="895350"/>
+                          </a:xfrm>
+                          <a:prstGeom prst="rect">
+                            <a:avLst/>
+                          </a:prstGeom>
+                          <a:solidFill>
+                            <a:srgbClr val="FFFFFF"/>
+                          </a:solidFill>
+                          <a:extLst>
+                            <a:ext uri="{91240B29-F687-4F45-9708-019B960494DF}">
+                              <a14:hiddenLine xmlns:a14="http://schemas.microsoft.com/office/drawing/2010/main" w="9525">
+                                <a:solidFill>
+                                  <a:srgbClr val="000000"/>
+                                </a:solidFill>
+                                <a:miter lim="800000"/>
+                                <a:headEnd/>
+                                <a:tailEnd/>
+                              </a14:hiddenLine>
+                            </a:ext>
+                          </a:extLst>
+                        </wps:spPr>
+                        <wps:txbx>
+                          <w:txbxContent>
+                            <w:sdt>
+                              <w:sdtPr>
+                                <w:rPr>
+                                  <w:rFonts w:asciiTheme="majorHAnsi" w:eastAsiaTheme="majorEastAsia" w:hAnsiTheme="majorHAnsi" w:cstheme="majorBidi"/>
+                                  <w:sz w:val="48"/>
+                                  <w:szCs w:val="48"/>
+                                </w:rPr>
+                                <w:id w:val="792173802"/>
+                              </w:sdtPr>
+                              <w:sdtContent>
+                                <w:sdt>
+                                  <w:sdtPr>
+                                    <w:rPr>
+                                      <w:rFonts w:asciiTheme="majorHAnsi" w:eastAsiaTheme="majorEastAsia" w:hAnsiTheme="majorHAnsi" w:cstheme="majorBidi"/>
+                                      <w:sz w:val="48"/>
+                                      <w:szCs w:val="48"/>
+                                    </w:rPr>
+                                    <w:id w:val="689489261"/>
+                                  </w:sdtPr>
+                                  <w:sdtContent>
+                                    <w:p>
+                                      <w:pPr>
+                                        <w:jc w:val="center"/>
+                                        <w:rPr>
+                                          <w:rFonts w:asciiTheme="majorHAnsi" w:eastAsiaTheme="majorEastAsia" w:hAnsiTheme="majorHAnsi" w:cstheme="majorBidi"/>
+                                          <w:sz w:val="48"/>
+                                          <w:szCs w:val="48"/>
+                                        </w:rPr>
+                                      </w:pPr>
+                                      <w:r>
+                                        <w:rPr>
+                                          <w:rFonts w:eastAsiaTheme="minorEastAsia"/>
+                                        </w:rPr>
+                                        <w:fldChar w:fldCharType="begin"/>
+                                      </w:r>
+                                      <w:r>
+                                        <w:instrText>PAGE   \* MERGEFORMAT</w:instrText>
+                                      </w:r>
+                                      <w:r>
+                                        <w:rPr>
+                                          <w:rFonts w:eastAsiaTheme="minorEastAsia"/>
+                                        </w:rPr>
+                                        <w:fldChar w:fldCharType="separate"/>
+                                      </w:r>
+                                      <w:r>
+                                        <w:rPr>
+                                          <w:rFonts w:asciiTheme="majorHAnsi" w:eastAsiaTheme="majorEastAsia" w:hAnsiTheme="majorHAnsi" w:cstheme="majorBidi"/>
+                                          <w:noProof/>
+                                          <w:sz w:val="48"/>
+                                          <w:szCs w:val="48"/>
+                                        </w:rPr>
+                                        <w:t>1</w:t>
+                                      </w:r>
+                                      <w:r>
+                                        <w:rPr>
+                                          <w:rFonts w:asciiTheme="majorHAnsi" w:eastAsiaTheme="majorEastAsia" w:hAnsiTheme="majorHAnsi" w:cstheme="majorBidi"/>
+                                          <w:sz w:val="48"/>
+                                          <w:szCs w:val="48"/>
+                                        </w:rPr>
+                                        <w:fldChar w:fldCharType="end"/>
+                                      </w:r>
+                                    </w:p>
+                                  </w:sdtContent>
+                                </w:sdt>
+                              </w:sdtContent>
+                            </w:sdt>
+                          </w:txbxContent>
+                        </wps:txbx>
+                        <wps:bodyPr rot="0" vert="horz" wrap="square" lIns="91440" tIns="45720" rIns="91440" bIns="45720" anchor="t" anchorCtr="0" upright="1">
+                          <a:noAutofit/>
+                        </wps:bodyPr>
+                      </wps:wsp>
+                    </a:graphicData>
+                  </a:graphic>
+                  <wp14:sizeRelH relativeFrom="page">
+                    <wp14:pctWidth>0</wp14:pctWidth>
+                  </wp14:sizeRelH>
+                  <wp14:sizeRelV relativeFrom="page">
+                    <wp14:pctHeight>0</wp14:pctHeight>
+                  </wp14:sizeRelV>
+                </wp:anchor>
+              </w:drawing>
+            </mc:Choice>
+            <mc:Fallback>
+              <w:pict>
+                <v:rect id="Dikdörtgen 11" o:spid="_x0000_s1026" style="position:absolute;margin-left:0;margin-top:0;width:60pt;height:70.5pt;z-index:251659264;visibility:visible;mso-wrap-style:square;mso-width-percent:0;mso-height-percent:0;mso-wrap-distance-left:9pt;mso-wrap-distance-top:0;mso-wrap-distance-right:9pt;mso-wrap-distance-bottom:0;mso-position-horizontal:center;mso-position-horizontal-relative:left-margin-area;mso-position-vertical:top;mso-position-vertical-relative:bottom-margin-area;mso-width-percent:0;mso-height-percent:0;mso-width-relative:page;mso-height-relative:page;v-text-anchor:top" o:gfxdata="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" stroked="f">
+                  <v:textbox>
+                    <w:txbxContent>
+                      <w:sdt>
+                        <w:sdtPr>
+                          <w:rPr>
+                            <w:rFonts w:asciiTheme="majorHAnsi" w:eastAsiaTheme="majorEastAsia" w:hAnsiTheme="majorHAnsi" w:cstheme="majorBidi"/>
+                            <w:sz w:val="48"/>
+                            <w:szCs w:val="48"/>
+                          </w:rPr>
+                          <w:id w:val="792173802"/>
+                        </w:sdtPr>
+                        <w:sdtContent>
+                          <w:sdt>
+                            <w:sdtPr>
+                              <w:rPr>
+                                <w:rFonts w:asciiTheme="majorHAnsi" w:eastAsiaTheme="majorEastAsia" w:hAnsiTheme="majorHAnsi" w:cstheme="majorBidi"/>
+                                <w:sz w:val="48"/>
+                                <w:szCs w:val="48"/>
+                              </w:rPr>
+                              <w:id w:val="689489261"/>
+                            </w:sdtPr>
+                            <w:sdtContent>
+                              <w:p>
+                                <w:pPr>
+                                  <w:jc w:val="center"/>
+                                  <w:rPr>
+                                    <w:rFonts w:asciiTheme="majorHAnsi" w:eastAsiaTheme="majorEastAsia" w:hAnsiTheme="majorHAnsi" w:cstheme="majorBidi"/>
+                                    <w:sz w:val="48"/>
+                                    <w:szCs w:val="48"/>
+                                  </w:rPr>
+                                </w:pPr>
+                                <w:r>
+                                  <w:rPr>
+                                    <w:rFonts w:eastAsiaTheme="minorEastAsia"/>
+                                  </w:rPr>
+                                  <w:fldChar w:fldCharType="begin"/>
+                                </w:r>
+                                <w:r>
+                                  <w:instrText>PAGE   \* MERGEFORMAT</w:instrText>
+                                </w:r>
+                                <w:r>
+                                  <w:rPr>
+                                    <w:rFonts w:eastAsiaTheme="minorEastAsia"/>
+                                  </w:rPr>
+                                  <w:fldChar w:fldCharType="separate"/>
+                                </w:r>
+                                <w:r>
+                                  <w:rPr>
+                                    <w:rFonts w:asciiTheme="majorHAnsi" w:eastAsiaTheme="majorEastAsia" w:hAnsiTheme="majorHAnsi" w:cstheme="majorBidi"/>
+                                    <w:noProof/>
+                                    <w:sz w:val="48"/>
+                                    <w:szCs w:val="48"/>
+                                  </w:rPr>
+                                  <w:t>1</w:t>
+                                </w:r>
+                                <w:r>
+                                  <w:rPr>
+                                    <w:rFonts w:asciiTheme="majorHAnsi" w:eastAsiaTheme="majorEastAsia" w:hAnsiTheme="majorHAnsi" w:cstheme="majorBidi"/>
+                                    <w:sz w:val="48"/>
+                                    <w:szCs w:val="48"/>
+                                  </w:rPr>
+                                  <w:fldChar w:fldCharType="end"/>
+                                </w:r>
+                              </w:p>
+                            </w:sdtContent>
+                          </w:sdt>
+                        </w:sdtContent>
+                      </w:sdt>
+                    </w:txbxContent>
+                  </v:textbox>
+                  <w10:wrap anchorx="margin" anchory="margin"/>
+                </v:rect>
+              </w:pict>
+            </mc:Fallback>
+          </mc:AlternateContent>
+        </w:r>
+      </w:p>
+    </w:sdtContent>
+  </w:sdt>
+</w:ftr>
+</file>
+
+<file path=word/footnotes.xml><?xml version="1.0" encoding="utf-8"?>
+<w:footnotes xmlns:wpc="http://schemas.microsoft.com/office/word/2010/wordprocessingCanvas" xmlns:mc="http://schemas.openxmlformats.org/markup-compatibility/2006" xmlns:o="urn:schemas-microsoft-com:office:office" xmlns:r="http://schemas.openxmlformats.org/officeDocument/2006/relationships" xmlns:m="http://schemas.openxmlformats.org/officeDocument/2006/math" xmlns:v="urn:schemas-microsoft-com:vml" xmlns:wp14="http://schemas.microsoft.com/office/word/2010/wordprocessingDrawing" xmlns:wp="http://schemas.openxmlformats.org/drawingml/2006/wordprocessingDrawing" xmlns:w10="urn:schemas-microsoft-com:office:word" xmlns:w="http://schemas.openxmlformats.org/wordprocessingml/2006/main" xmlns:w14="http://schemas.microsoft.com/office/word/2010/wordml" xmlns:wpg="http://schemas.microsoft.com/office/word/2010/wordprocessingGroup" xmlns:wpi="http://schemas.microsoft.com/office/word/2010/wordprocessingInk" xmlns:wne="http://schemas.microsoft.com/office/word/2006/wordml" xmlns:wps="http://schemas.microsoft.com/office/word/2010/wordprocessingShape" mc:Ignorable="w14 wp14">
+  <w:footnote w:type="separator" w:id="-1">
+    <w:p>
+      <w:pPr>
+        <w:spacing w:after="0" w:line="240" w:lineRule="auto"/>
+      </w:pPr>
+      <w:r>
+        <w:separator/>
+      </w:r>
+    </w:p>
+  </w:footnote>
+  <w:footnote w:type="continuationSeparator" w:id="0">
+    <w:p>
+      <w:pPr>
+        <w:spacing w:after="0" w:line="240" w:lineRule="auto"/>
+      </w:pPr>
+      <w:r>
+        <w:continuationSeparator/>
+      </w:r>
+    </w:p>
+  </w:footnote>
+</w:footnotes>
 </file>
 
 <file path=word/numbering.xml><?xml version="1.0" encoding="utf-8"?>
@@ -7129,6 +7432,7 @@
   <w:style w:type="character" w:default="1" w:styleId="VarsaylanParagrafYazTipi">
     <w:name w:val="Default Paragraph Font"/>
     <w:uiPriority w:val="1"/>
+    <w:semiHidden/>
     <w:unhideWhenUsed/>
   </w:style>
   <w:style w:type="table" w:default="1" w:styleId="NormalTablo">
@@ -7181,6 +7485,50 @@
       <w:sz w:val="16"/>
       <w:szCs w:val="16"/>
     </w:rPr>
+  </w:style>
+  <w:style w:type="paragraph" w:styleId="stbilgi">
+    <w:name w:val="header"/>
+    <w:basedOn w:val="Normal"/>
+    <w:link w:val="stbilgiChar"/>
+    <w:uiPriority w:val="99"/>
+    <w:unhideWhenUsed/>
+    <w:rsid w:val="00877F40"/>
+    <w:pPr>
+      <w:tabs>
+        <w:tab w:val="center" w:pos="4536"/>
+        <w:tab w:val="right" w:pos="9072"/>
+      </w:tabs>
+      <w:spacing w:after="0" w:line="240" w:lineRule="auto"/>
+    </w:pPr>
+  </w:style>
+  <w:style w:type="character" w:customStyle="1" w:styleId="stbilgiChar">
+    <w:name w:val="Üstbilgi Char"/>
+    <w:basedOn w:val="VarsaylanParagrafYazTipi"/>
+    <w:link w:val="stbilgi"/>
+    <w:uiPriority w:val="99"/>
+    <w:rsid w:val="00877F40"/>
+  </w:style>
+  <w:style w:type="paragraph" w:styleId="Altbilgi">
+    <w:name w:val="footer"/>
+    <w:basedOn w:val="Normal"/>
+    <w:link w:val="AltbilgiChar"/>
+    <w:uiPriority w:val="99"/>
+    <w:unhideWhenUsed/>
+    <w:rsid w:val="00877F40"/>
+    <w:pPr>
+      <w:tabs>
+        <w:tab w:val="center" w:pos="4536"/>
+        <w:tab w:val="right" w:pos="9072"/>
+      </w:tabs>
+      <w:spacing w:after="0" w:line="240" w:lineRule="auto"/>
+    </w:pPr>
+  </w:style>
+  <w:style w:type="character" w:customStyle="1" w:styleId="AltbilgiChar">
+    <w:name w:val="Altbilgi Char"/>
+    <w:basedOn w:val="VarsaylanParagrafYazTipi"/>
+    <w:link w:val="Altbilgi"/>
+    <w:uiPriority w:val="99"/>
+    <w:rsid w:val="00877F40"/>
   </w:style>
 </w:styles>
 </file>
@@ -7348,6 +7696,7 @@
   <w:style w:type="character" w:default="1" w:styleId="VarsaylanParagrafYazTipi">
     <w:name w:val="Default Paragraph Font"/>
     <w:uiPriority w:val="1"/>
+    <w:semiHidden/>
     <w:unhideWhenUsed/>
   </w:style>
   <w:style w:type="table" w:default="1" w:styleId="NormalTablo">
@@ -7400,6 +7749,50 @@
       <w:sz w:val="16"/>
       <w:szCs w:val="16"/>
     </w:rPr>
+  </w:style>
+  <w:style w:type="paragraph" w:styleId="stbilgi">
+    <w:name w:val="header"/>
+    <w:basedOn w:val="Normal"/>
+    <w:link w:val="stbilgiChar"/>
+    <w:uiPriority w:val="99"/>
+    <w:unhideWhenUsed/>
+    <w:rsid w:val="00877F40"/>
+    <w:pPr>
+      <w:tabs>
+        <w:tab w:val="center" w:pos="4536"/>
+        <w:tab w:val="right" w:pos="9072"/>
+      </w:tabs>
+      <w:spacing w:after="0" w:line="240" w:lineRule="auto"/>
+    </w:pPr>
+  </w:style>
+  <w:style w:type="character" w:customStyle="1" w:styleId="stbilgiChar">
+    <w:name w:val="Üstbilgi Char"/>
+    <w:basedOn w:val="VarsaylanParagrafYazTipi"/>
+    <w:link w:val="stbilgi"/>
+    <w:uiPriority w:val="99"/>
+    <w:rsid w:val="00877F40"/>
+  </w:style>
+  <w:style w:type="paragraph" w:styleId="Altbilgi">
+    <w:name w:val="footer"/>
+    <w:basedOn w:val="Normal"/>
+    <w:link w:val="AltbilgiChar"/>
+    <w:uiPriority w:val="99"/>
+    <w:unhideWhenUsed/>
+    <w:rsid w:val="00877F40"/>
+    <w:pPr>
+      <w:tabs>
+        <w:tab w:val="center" w:pos="4536"/>
+        <w:tab w:val="right" w:pos="9072"/>
+      </w:tabs>
+      <w:spacing w:after="0" w:line="240" w:lineRule="auto"/>
+    </w:pPr>
+  </w:style>
+  <w:style w:type="character" w:customStyle="1" w:styleId="AltbilgiChar">
+    <w:name w:val="Altbilgi Char"/>
+    <w:basedOn w:val="VarsaylanParagrafYazTipi"/>
+    <w:link w:val="Altbilgi"/>
+    <w:uiPriority w:val="99"/>
+    <w:rsid w:val="00877F40"/>
   </w:style>
 </w:styles>
 </file>
